--- a/output/tables/Table_02_Phylogenetic_adonis_19-04-20.docx
+++ b/output/tables/Table_02_Phylogenetic_adonis_19-04-20.docx
@@ -590,7 +590,15 @@
                 <w:color w:val="000000"/>
                 <w:lang w:val="en-US" w:eastAsia="pt-BR"/>
               </w:rPr>
-              <w:t>0.028</w:t>
+              <w:t>0.02</w:t>
+            </w:r>
+            <w:r>
+              <w:rPr>
+                <w:rFonts w:ascii="Times New Roman" w:eastAsia="Times New Roman" w:hAnsi="Times New Roman" w:cs="Times New Roman"/>
+                <w:color w:val="000000"/>
+                <w:lang w:val="en-US" w:eastAsia="pt-BR"/>
+              </w:rPr>
+              <w:t>9</w:t>
             </w:r>
           </w:p>
         </w:tc>
@@ -618,7 +626,15 @@
                 <w:color w:val="000000"/>
                 <w:lang w:val="en-US" w:eastAsia="pt-BR"/>
               </w:rPr>
-              <w:t>0.468</w:t>
+              <w:t>0.46</w:t>
+            </w:r>
+            <w:r>
+              <w:rPr>
+                <w:rFonts w:ascii="Times New Roman" w:eastAsia="Times New Roman" w:hAnsi="Times New Roman" w:cs="Times New Roman"/>
+                <w:color w:val="000000"/>
+                <w:lang w:val="en-US" w:eastAsia="pt-BR"/>
+              </w:rPr>
+              <w:t>3</w:t>
             </w:r>
           </w:p>
         </w:tc>
@@ -674,7 +690,15 @@
                 <w:color w:val="000000"/>
                 <w:lang w:val="en-US" w:eastAsia="pt-BR"/>
               </w:rPr>
-              <w:t>0.047</w:t>
+              <w:t>0.0</w:t>
+            </w:r>
+            <w:r>
+              <w:rPr>
+                <w:rFonts w:ascii="Times New Roman" w:eastAsia="Times New Roman" w:hAnsi="Times New Roman" w:cs="Times New Roman"/>
+                <w:color w:val="000000"/>
+                <w:lang w:val="en-US" w:eastAsia="pt-BR"/>
+              </w:rPr>
+              <w:t>54</w:t>
             </w:r>
           </w:p>
         </w:tc>
@@ -702,7 +726,31 @@
                 <w:color w:val="000000"/>
                 <w:lang w:val="en-US" w:eastAsia="pt-BR"/>
               </w:rPr>
-              <w:t>0.28</w:t>
+              <w:t>0.</w:t>
+            </w:r>
+            <w:r>
+              <w:rPr>
+                <w:rFonts w:ascii="Times New Roman" w:eastAsia="Times New Roman" w:hAnsi="Times New Roman" w:cs="Times New Roman"/>
+                <w:color w:val="000000"/>
+                <w:lang w:val="en-US" w:eastAsia="pt-BR"/>
+              </w:rPr>
+              <w:t>1</w:t>
+            </w:r>
+            <w:r>
+              <w:rPr>
+                <w:rFonts w:ascii="Times New Roman" w:eastAsia="Times New Roman" w:hAnsi="Times New Roman" w:cs="Times New Roman"/>
+                <w:color w:val="000000"/>
+                <w:lang w:val="en-US" w:eastAsia="pt-BR"/>
+              </w:rPr>
+              <w:t>8</w:t>
+            </w:r>
+            <w:r>
+              <w:rPr>
+                <w:rFonts w:ascii="Times New Roman" w:eastAsia="Times New Roman" w:hAnsi="Times New Roman" w:cs="Times New Roman"/>
+                <w:color w:val="000000"/>
+                <w:lang w:val="en-US" w:eastAsia="pt-BR"/>
+              </w:rPr>
+              <w:t>2</w:t>
             </w:r>
           </w:p>
         </w:tc>
@@ -758,7 +806,15 @@
                 <w:color w:val="000000"/>
                 <w:lang w:val="en-US" w:eastAsia="pt-BR"/>
               </w:rPr>
-              <w:t>-0.007</w:t>
+              <w:t>-0.00</w:t>
+            </w:r>
+            <w:r>
+              <w:rPr>
+                <w:rFonts w:ascii="Times New Roman" w:eastAsia="Times New Roman" w:hAnsi="Times New Roman" w:cs="Times New Roman"/>
+                <w:color w:val="000000"/>
+                <w:lang w:val="en-US" w:eastAsia="pt-BR"/>
+              </w:rPr>
+              <w:t>6</w:t>
             </w:r>
           </w:p>
         </w:tc>
@@ -786,7 +842,15 @@
                 <w:color w:val="000000"/>
                 <w:lang w:val="en-US" w:eastAsia="pt-BR"/>
               </w:rPr>
-              <w:t>0.996</w:t>
+              <w:t>0.9</w:t>
+            </w:r>
+            <w:r>
+              <w:rPr>
+                <w:rFonts w:ascii="Times New Roman" w:eastAsia="Times New Roman" w:hAnsi="Times New Roman" w:cs="Times New Roman"/>
+                <w:color w:val="000000"/>
+                <w:lang w:val="en-US" w:eastAsia="pt-BR"/>
+              </w:rPr>
+              <w:t>74</w:t>
             </w:r>
           </w:p>
         </w:tc>
@@ -873,19 +937,9 @@
                 <w:color w:val="000000"/>
                 <w:lang w:val="en-US" w:eastAsia="pt-BR"/>
               </w:rPr>
-              <w:t>0.115</w:t>
-            </w:r>
-          </w:p>
-        </w:tc>
-        <w:tc>
-          <w:tcPr>
-            <w:tcW w:w="993" w:type="dxa"/>
-            <w:noWrap/>
-            <w:hideMark/>
-          </w:tcPr>
-          <w:p>
-            <w:pPr>
-              <w:jc w:val="center"/>
+              <w:t>0.1</w:t>
+            </w:r>
+            <w:r>
               <w:rPr>
                 <w:rFonts w:ascii="Times New Roman" w:eastAsia="Times New Roman" w:hAnsi="Times New Roman" w:cs="Times New Roman"/>
                 <w:b/>
@@ -893,8 +947,19 @@
                 <w:color w:val="000000"/>
                 <w:lang w:val="en-US" w:eastAsia="pt-BR"/>
               </w:rPr>
-            </w:pPr>
-            <w:r>
+              <w:t>08</w:t>
+            </w:r>
+          </w:p>
+        </w:tc>
+        <w:tc>
+          <w:tcPr>
+            <w:tcW w:w="993" w:type="dxa"/>
+            <w:noWrap/>
+            <w:hideMark/>
+          </w:tcPr>
+          <w:p>
+            <w:pPr>
+              <w:jc w:val="center"/>
               <w:rPr>
                 <w:rFonts w:ascii="Times New Roman" w:eastAsia="Times New Roman" w:hAnsi="Times New Roman" w:cs="Times New Roman"/>
                 <w:b/>
@@ -902,94 +967,8 @@
                 <w:color w:val="000000"/>
                 <w:lang w:val="en-US" w:eastAsia="pt-BR"/>
               </w:rPr>
-              <w:t>0.004</w:t>
-            </w:r>
-          </w:p>
-        </w:tc>
-        <w:tc>
-          <w:tcPr>
-            <w:tcW w:w="992" w:type="dxa"/>
-            <w:noWrap/>
-            <w:hideMark/>
-          </w:tcPr>
-          <w:p>
-            <w:pPr>
-              <w:jc w:val="center"/>
-              <w:rPr>
-                <w:rFonts w:ascii="Times New Roman" w:eastAsia="Times New Roman" w:hAnsi="Times New Roman" w:cs="Times New Roman"/>
-                <w:color w:val="000000"/>
-                <w:lang w:val="en-US" w:eastAsia="pt-BR"/>
-              </w:rPr>
-            </w:pPr>
-            <w:r>
-              <w:rPr>
-                <w:rFonts w:ascii="Times New Roman" w:eastAsia="Times New Roman" w:hAnsi="Times New Roman" w:cs="Times New Roman"/>
-                <w:color w:val="000000"/>
-                <w:lang w:val="en-US" w:eastAsia="pt-BR"/>
-              </w:rPr>
-              <w:t>1</w:t>
-            </w:r>
-          </w:p>
-        </w:tc>
-        <w:tc>
-          <w:tcPr>
-            <w:tcW w:w="992" w:type="dxa"/>
-            <w:noWrap/>
-            <w:hideMark/>
-          </w:tcPr>
-          <w:p>
-            <w:pPr>
-              <w:jc w:val="center"/>
-              <w:rPr>
-                <w:rFonts w:ascii="Times New Roman" w:eastAsia="Times New Roman" w:hAnsi="Times New Roman" w:cs="Times New Roman"/>
-                <w:color w:val="000000"/>
-                <w:lang w:val="en-US" w:eastAsia="pt-BR"/>
-              </w:rPr>
-            </w:pPr>
-            <w:r>
-              <w:rPr>
-                <w:rFonts w:ascii="Times New Roman" w:eastAsia="Times New Roman" w:hAnsi="Times New Roman" w:cs="Times New Roman"/>
-                <w:color w:val="000000"/>
-                <w:lang w:val="en-US" w:eastAsia="pt-BR"/>
-              </w:rPr>
-              <w:t>0.033</w:t>
-            </w:r>
-          </w:p>
-        </w:tc>
-        <w:tc>
-          <w:tcPr>
-            <w:tcW w:w="992" w:type="dxa"/>
-            <w:noWrap/>
-            <w:hideMark/>
-          </w:tcPr>
-          <w:p>
-            <w:pPr>
-              <w:jc w:val="center"/>
-              <w:rPr>
-                <w:rFonts w:ascii="Times New Roman" w:eastAsia="Times New Roman" w:hAnsi="Times New Roman" w:cs="Times New Roman"/>
-                <w:color w:val="000000"/>
-                <w:lang w:val="en-US" w:eastAsia="pt-BR"/>
-              </w:rPr>
-            </w:pPr>
-            <w:r>
-              <w:rPr>
-                <w:rFonts w:ascii="Times New Roman" w:eastAsia="Times New Roman" w:hAnsi="Times New Roman" w:cs="Times New Roman"/>
-                <w:color w:val="000000"/>
-                <w:lang w:val="en-US" w:eastAsia="pt-BR"/>
-              </w:rPr>
-              <w:t>0.427</w:t>
-            </w:r>
-          </w:p>
-        </w:tc>
-        <w:tc>
-          <w:tcPr>
-            <w:tcW w:w="851" w:type="dxa"/>
-            <w:noWrap/>
-            <w:hideMark/>
-          </w:tcPr>
-          <w:p>
-            <w:pPr>
-              <w:jc w:val="center"/>
+            </w:pPr>
+            <w:r>
               <w:rPr>
                 <w:rFonts w:ascii="Times New Roman" w:eastAsia="Times New Roman" w:hAnsi="Times New Roman" w:cs="Times New Roman"/>
                 <w:b/>
@@ -997,7 +976,8 @@
                 <w:color w:val="000000"/>
                 <w:lang w:val="en-US" w:eastAsia="pt-BR"/>
               </w:rPr>
-            </w:pPr>
+              <w:t>0.00</w:t>
+            </w:r>
             <w:r>
               <w:rPr>
                 <w:rFonts w:ascii="Times New Roman" w:eastAsia="Times New Roman" w:hAnsi="Times New Roman" w:cs="Times New Roman"/>
@@ -1006,6 +986,31 @@
                 <w:color w:val="000000"/>
                 <w:lang w:val="en-US" w:eastAsia="pt-BR"/>
               </w:rPr>
+              <w:t>9</w:t>
+            </w:r>
+          </w:p>
+        </w:tc>
+        <w:tc>
+          <w:tcPr>
+            <w:tcW w:w="992" w:type="dxa"/>
+            <w:noWrap/>
+            <w:hideMark/>
+          </w:tcPr>
+          <w:p>
+            <w:pPr>
+              <w:jc w:val="center"/>
+              <w:rPr>
+                <w:rFonts w:ascii="Times New Roman" w:eastAsia="Times New Roman" w:hAnsi="Times New Roman" w:cs="Times New Roman"/>
+                <w:color w:val="000000"/>
+                <w:lang w:val="en-US" w:eastAsia="pt-BR"/>
+              </w:rPr>
+            </w:pPr>
+            <w:r>
+              <w:rPr>
+                <w:rFonts w:ascii="Times New Roman" w:eastAsia="Times New Roman" w:hAnsi="Times New Roman" w:cs="Times New Roman"/>
+                <w:color w:val="000000"/>
+                <w:lang w:val="en-US" w:eastAsia="pt-BR"/>
+              </w:rPr>
               <w:t>1</w:t>
             </w:r>
           </w:p>
@@ -1013,6 +1018,72 @@
         <w:tc>
           <w:tcPr>
             <w:tcW w:w="992" w:type="dxa"/>
+            <w:noWrap/>
+            <w:hideMark/>
+          </w:tcPr>
+          <w:p>
+            <w:pPr>
+              <w:jc w:val="center"/>
+              <w:rPr>
+                <w:rFonts w:ascii="Times New Roman" w:eastAsia="Times New Roman" w:hAnsi="Times New Roman" w:cs="Times New Roman"/>
+                <w:color w:val="000000"/>
+                <w:lang w:val="en-US" w:eastAsia="pt-BR"/>
+              </w:rPr>
+            </w:pPr>
+            <w:r>
+              <w:rPr>
+                <w:rFonts w:ascii="Times New Roman" w:eastAsia="Times New Roman" w:hAnsi="Times New Roman" w:cs="Times New Roman"/>
+                <w:color w:val="000000"/>
+                <w:lang w:val="en-US" w:eastAsia="pt-BR"/>
+              </w:rPr>
+              <w:t>0.03</w:t>
+            </w:r>
+            <w:r>
+              <w:rPr>
+                <w:rFonts w:ascii="Times New Roman" w:eastAsia="Times New Roman" w:hAnsi="Times New Roman" w:cs="Times New Roman"/>
+                <w:color w:val="000000"/>
+                <w:lang w:val="en-US" w:eastAsia="pt-BR"/>
+              </w:rPr>
+              <w:t>4</w:t>
+            </w:r>
+          </w:p>
+        </w:tc>
+        <w:tc>
+          <w:tcPr>
+            <w:tcW w:w="992" w:type="dxa"/>
+            <w:noWrap/>
+            <w:hideMark/>
+          </w:tcPr>
+          <w:p>
+            <w:pPr>
+              <w:jc w:val="center"/>
+              <w:rPr>
+                <w:rFonts w:ascii="Times New Roman" w:eastAsia="Times New Roman" w:hAnsi="Times New Roman" w:cs="Times New Roman"/>
+                <w:color w:val="000000"/>
+                <w:lang w:val="en-US" w:eastAsia="pt-BR"/>
+              </w:rPr>
+            </w:pPr>
+            <w:r>
+              <w:rPr>
+                <w:rFonts w:ascii="Times New Roman" w:eastAsia="Times New Roman" w:hAnsi="Times New Roman" w:cs="Times New Roman"/>
+                <w:color w:val="000000"/>
+                <w:lang w:val="en-US" w:eastAsia="pt-BR"/>
+              </w:rPr>
+              <w:t>0.</w:t>
+            </w:r>
+            <w:r>
+              <w:rPr>
+                <w:rFonts w:ascii="Times New Roman" w:eastAsia="Times New Roman" w:hAnsi="Times New Roman" w:cs="Times New Roman"/>
+                <w:color w:val="000000"/>
+                <w:lang w:val="en-US" w:eastAsia="pt-BR"/>
+              </w:rPr>
+              <w:t>366</w:t>
+            </w:r>
+          </w:p>
+        </w:tc>
+        <w:tc>
+          <w:tcPr>
+            <w:tcW w:w="851" w:type="dxa"/>
             <w:noWrap/>
             <w:hideMark/>
           </w:tcPr>
@@ -1035,7 +1106,7 @@
                 <w:color w:val="000000"/>
                 <w:lang w:val="en-US" w:eastAsia="pt-BR"/>
               </w:rPr>
-              <w:t>0.318</w:t>
+              <w:t>1</w:t>
             </w:r>
           </w:p>
         </w:tc>
@@ -1064,7 +1135,56 @@
                 <w:color w:val="000000"/>
                 <w:lang w:val="en-US" w:eastAsia="pt-BR"/>
               </w:rPr>
-              <w:t>0.005</w:t>
+              <w:t>0.3</w:t>
+            </w:r>
+            <w:r>
+              <w:rPr>
+                <w:rFonts w:ascii="Times New Roman" w:eastAsia="Times New Roman" w:hAnsi="Times New Roman" w:cs="Times New Roman"/>
+                <w:b/>
+                <w:bCs/>
+                <w:color w:val="000000"/>
+                <w:lang w:val="en-US" w:eastAsia="pt-BR"/>
+              </w:rPr>
+              <w:t>06</w:t>
+            </w:r>
+          </w:p>
+        </w:tc>
+        <w:tc>
+          <w:tcPr>
+            <w:tcW w:w="992" w:type="dxa"/>
+            <w:noWrap/>
+            <w:hideMark/>
+          </w:tcPr>
+          <w:p>
+            <w:pPr>
+              <w:jc w:val="center"/>
+              <w:rPr>
+                <w:rFonts w:ascii="Times New Roman" w:eastAsia="Times New Roman" w:hAnsi="Times New Roman" w:cs="Times New Roman"/>
+                <w:b/>
+                <w:bCs/>
+                <w:color w:val="000000"/>
+                <w:lang w:val="en-US" w:eastAsia="pt-BR"/>
+              </w:rPr>
+            </w:pPr>
+            <w:r>
+              <w:rPr>
+                <w:rFonts w:ascii="Times New Roman" w:eastAsia="Times New Roman" w:hAnsi="Times New Roman" w:cs="Times New Roman"/>
+                <w:b/>
+                <w:bCs/>
+                <w:color w:val="000000"/>
+                <w:lang w:val="en-US" w:eastAsia="pt-BR"/>
+              </w:rPr>
+              <w:t>0.00</w:t>
+            </w:r>
+            <w:r>
+              <w:rPr>
+                <w:rFonts w:ascii="Times New Roman" w:eastAsia="Times New Roman" w:hAnsi="Times New Roman" w:cs="Times New Roman"/>
+                <w:b/>
+                <w:bCs/>
+                <w:color w:val="000000"/>
+                <w:lang w:val="en-US" w:eastAsia="pt-BR"/>
+              </w:rPr>
+              <w:t>2</w:t>
             </w:r>
           </w:p>
         </w:tc>
@@ -1143,7 +1263,15 @@
                 <w:color w:val="000000"/>
                 <w:lang w:val="en-US" w:eastAsia="pt-BR"/>
               </w:rPr>
-              <w:t>0.044</w:t>
+              <w:t>0.04</w:t>
+            </w:r>
+            <w:r>
+              <w:rPr>
+                <w:rFonts w:ascii="Times New Roman" w:eastAsia="Times New Roman" w:hAnsi="Times New Roman" w:cs="Times New Roman"/>
+                <w:color w:val="000000"/>
+                <w:lang w:val="en-US" w:eastAsia="pt-BR"/>
+              </w:rPr>
+              <w:t>5</w:t>
             </w:r>
           </w:p>
         </w:tc>
@@ -1168,7 +1296,15 @@
                 <w:color w:val="000000"/>
                 <w:lang w:val="en-US" w:eastAsia="pt-BR"/>
               </w:rPr>
-              <w:t>0.221</w:t>
+              <w:t>0.22</w:t>
+            </w:r>
+            <w:r>
+              <w:rPr>
+                <w:rFonts w:ascii="Times New Roman" w:eastAsia="Times New Roman" w:hAnsi="Times New Roman" w:cs="Times New Roman"/>
+                <w:color w:val="000000"/>
+                <w:lang w:val="en-US" w:eastAsia="pt-BR"/>
+              </w:rPr>
+              <w:t>0</w:t>
             </w:r>
           </w:p>
         </w:tc>
@@ -1218,32 +1354,48 @@
                 <w:color w:val="000000"/>
                 <w:lang w:val="en-US" w:eastAsia="pt-BR"/>
               </w:rPr>
-              <w:t>0.079</w:t>
-            </w:r>
-          </w:p>
-        </w:tc>
-        <w:tc>
-          <w:tcPr>
-            <w:tcW w:w="992" w:type="dxa"/>
-            <w:noWrap/>
-            <w:hideMark/>
-          </w:tcPr>
-          <w:p>
-            <w:pPr>
-              <w:jc w:val="center"/>
-              <w:rPr>
-                <w:rFonts w:ascii="Times New Roman" w:eastAsia="Times New Roman" w:hAnsi="Times New Roman" w:cs="Times New Roman"/>
-                <w:color w:val="000000"/>
-                <w:lang w:val="en-US" w:eastAsia="pt-BR"/>
-              </w:rPr>
-            </w:pPr>
-            <w:r>
-              <w:rPr>
-                <w:rFonts w:ascii="Times New Roman" w:eastAsia="Times New Roman" w:hAnsi="Times New Roman" w:cs="Times New Roman"/>
-                <w:color w:val="000000"/>
-                <w:lang w:val="en-US" w:eastAsia="pt-BR"/>
-              </w:rPr>
-              <w:t>0.092</w:t>
+              <w:t>0.0</w:t>
+            </w:r>
+            <w:r>
+              <w:rPr>
+                <w:rFonts w:ascii="Times New Roman" w:eastAsia="Times New Roman" w:hAnsi="Times New Roman" w:cs="Times New Roman"/>
+                <w:color w:val="000000"/>
+                <w:lang w:val="en-US" w:eastAsia="pt-BR"/>
+              </w:rPr>
+              <w:t>80</w:t>
+            </w:r>
+          </w:p>
+        </w:tc>
+        <w:tc>
+          <w:tcPr>
+            <w:tcW w:w="992" w:type="dxa"/>
+            <w:noWrap/>
+            <w:hideMark/>
+          </w:tcPr>
+          <w:p>
+            <w:pPr>
+              <w:jc w:val="center"/>
+              <w:rPr>
+                <w:rFonts w:ascii="Times New Roman" w:eastAsia="Times New Roman" w:hAnsi="Times New Roman" w:cs="Times New Roman"/>
+                <w:color w:val="000000"/>
+                <w:lang w:val="en-US" w:eastAsia="pt-BR"/>
+              </w:rPr>
+            </w:pPr>
+            <w:r>
+              <w:rPr>
+                <w:rFonts w:ascii="Times New Roman" w:eastAsia="Times New Roman" w:hAnsi="Times New Roman" w:cs="Times New Roman"/>
+                <w:color w:val="000000"/>
+                <w:lang w:val="en-US" w:eastAsia="pt-BR"/>
+              </w:rPr>
+              <w:t>0.0</w:t>
+            </w:r>
+            <w:r>
+              <w:rPr>
+                <w:rFonts w:ascii="Times New Roman" w:eastAsia="Times New Roman" w:hAnsi="Times New Roman" w:cs="Times New Roman"/>
+                <w:color w:val="000000"/>
+                <w:lang w:val="en-US" w:eastAsia="pt-BR"/>
+              </w:rPr>
+              <w:t>83</w:t>
             </w:r>
           </w:p>
         </w:tc>
@@ -1293,32 +1445,48 @@
                 <w:color w:val="000000"/>
                 <w:lang w:val="en-US" w:eastAsia="pt-BR"/>
               </w:rPr>
-              <w:t>0.015</w:t>
-            </w:r>
-          </w:p>
-        </w:tc>
-        <w:tc>
-          <w:tcPr>
-            <w:tcW w:w="992" w:type="dxa"/>
-            <w:noWrap/>
-            <w:hideMark/>
-          </w:tcPr>
-          <w:p>
-            <w:pPr>
-              <w:jc w:val="center"/>
-              <w:rPr>
-                <w:rFonts w:ascii="Times New Roman" w:eastAsia="Times New Roman" w:hAnsi="Times New Roman" w:cs="Times New Roman"/>
-                <w:color w:val="000000"/>
-                <w:lang w:val="en-US" w:eastAsia="pt-BR"/>
-              </w:rPr>
-            </w:pPr>
-            <w:r>
-              <w:rPr>
-                <w:rFonts w:ascii="Times New Roman" w:eastAsia="Times New Roman" w:hAnsi="Times New Roman" w:cs="Times New Roman"/>
-                <w:color w:val="000000"/>
-                <w:lang w:val="en-US" w:eastAsia="pt-BR"/>
-              </w:rPr>
-              <w:t>0.472</w:t>
+              <w:t>0.01</w:t>
+            </w:r>
+            <w:r>
+              <w:rPr>
+                <w:rFonts w:ascii="Times New Roman" w:eastAsia="Times New Roman" w:hAnsi="Times New Roman" w:cs="Times New Roman"/>
+                <w:color w:val="000000"/>
+                <w:lang w:val="en-US" w:eastAsia="pt-BR"/>
+              </w:rPr>
+              <w:t>2</w:t>
+            </w:r>
+          </w:p>
+        </w:tc>
+        <w:tc>
+          <w:tcPr>
+            <w:tcW w:w="992" w:type="dxa"/>
+            <w:noWrap/>
+            <w:hideMark/>
+          </w:tcPr>
+          <w:p>
+            <w:pPr>
+              <w:jc w:val="center"/>
+              <w:rPr>
+                <w:rFonts w:ascii="Times New Roman" w:eastAsia="Times New Roman" w:hAnsi="Times New Roman" w:cs="Times New Roman"/>
+                <w:color w:val="000000"/>
+                <w:lang w:val="en-US" w:eastAsia="pt-BR"/>
+              </w:rPr>
+            </w:pPr>
+            <w:r>
+              <w:rPr>
+                <w:rFonts w:ascii="Times New Roman" w:eastAsia="Times New Roman" w:hAnsi="Times New Roman" w:cs="Times New Roman"/>
+                <w:color w:val="000000"/>
+                <w:lang w:val="en-US" w:eastAsia="pt-BR"/>
+              </w:rPr>
+              <w:t>0.4</w:t>
+            </w:r>
+            <w:r>
+              <w:rPr>
+                <w:rFonts w:ascii="Times New Roman" w:eastAsia="Times New Roman" w:hAnsi="Times New Roman" w:cs="Times New Roman"/>
+                <w:color w:val="000000"/>
+                <w:lang w:val="en-US" w:eastAsia="pt-BR"/>
+              </w:rPr>
+              <w:t>86</w:t>
             </w:r>
           </w:p>
         </w:tc>
@@ -1405,7 +1573,15 @@
                 <w:color w:val="000000"/>
                 <w:lang w:val="en-US" w:eastAsia="pt-BR"/>
               </w:rPr>
-              <w:t>0.033</w:t>
+              <w:t>0.03</w:t>
+            </w:r>
+            <w:r>
+              <w:rPr>
+                <w:rFonts w:ascii="Times New Roman" w:eastAsia="Times New Roman" w:hAnsi="Times New Roman" w:cs="Times New Roman"/>
+                <w:color w:val="000000"/>
+                <w:lang w:val="en-US" w:eastAsia="pt-BR"/>
+              </w:rPr>
+              <w:t>2</w:t>
             </w:r>
           </w:p>
         </w:tc>
@@ -1480,32 +1656,48 @@
                 <w:color w:val="000000"/>
                 <w:lang w:val="en-US" w:eastAsia="pt-BR"/>
               </w:rPr>
-              <w:t>0.072</w:t>
-            </w:r>
-          </w:p>
-        </w:tc>
-        <w:tc>
-          <w:tcPr>
-            <w:tcW w:w="992" w:type="dxa"/>
-            <w:noWrap/>
-            <w:hideMark/>
-          </w:tcPr>
-          <w:p>
-            <w:pPr>
-              <w:jc w:val="center"/>
-              <w:rPr>
-                <w:rFonts w:ascii="Times New Roman" w:eastAsia="Times New Roman" w:hAnsi="Times New Roman" w:cs="Times New Roman"/>
-                <w:color w:val="000000"/>
-                <w:lang w:val="en-US" w:eastAsia="pt-BR"/>
-              </w:rPr>
-            </w:pPr>
-            <w:r>
-              <w:rPr>
-                <w:rFonts w:ascii="Times New Roman" w:eastAsia="Times New Roman" w:hAnsi="Times New Roman" w:cs="Times New Roman"/>
-                <w:color w:val="000000"/>
-                <w:lang w:val="en-US" w:eastAsia="pt-BR"/>
-              </w:rPr>
-              <w:t>0.141</w:t>
+              <w:t>0.0</w:t>
+            </w:r>
+            <w:r>
+              <w:rPr>
+                <w:rFonts w:ascii="Times New Roman" w:eastAsia="Times New Roman" w:hAnsi="Times New Roman" w:cs="Times New Roman"/>
+                <w:color w:val="000000"/>
+                <w:lang w:val="en-US" w:eastAsia="pt-BR"/>
+              </w:rPr>
+              <w:t>63</w:t>
+            </w:r>
+          </w:p>
+        </w:tc>
+        <w:tc>
+          <w:tcPr>
+            <w:tcW w:w="992" w:type="dxa"/>
+            <w:noWrap/>
+            <w:hideMark/>
+          </w:tcPr>
+          <w:p>
+            <w:pPr>
+              <w:jc w:val="center"/>
+              <w:rPr>
+                <w:rFonts w:ascii="Times New Roman" w:eastAsia="Times New Roman" w:hAnsi="Times New Roman" w:cs="Times New Roman"/>
+                <w:color w:val="000000"/>
+                <w:lang w:val="en-US" w:eastAsia="pt-BR"/>
+              </w:rPr>
+            </w:pPr>
+            <w:r>
+              <w:rPr>
+                <w:rFonts w:ascii="Times New Roman" w:eastAsia="Times New Roman" w:hAnsi="Times New Roman" w:cs="Times New Roman"/>
+                <w:color w:val="000000"/>
+                <w:lang w:val="en-US" w:eastAsia="pt-BR"/>
+              </w:rPr>
+              <w:t>0.1</w:t>
+            </w:r>
+            <w:r>
+              <w:rPr>
+                <w:rFonts w:ascii="Times New Roman" w:eastAsia="Times New Roman" w:hAnsi="Times New Roman" w:cs="Times New Roman"/>
+                <w:color w:val="000000"/>
+                <w:lang w:val="en-US" w:eastAsia="pt-BR"/>
+              </w:rPr>
+              <w:t>39</w:t>
             </w:r>
           </w:p>
         </w:tc>
@@ -1555,32 +1747,48 @@
                 <w:color w:val="000000"/>
                 <w:lang w:val="en-US" w:eastAsia="pt-BR"/>
               </w:rPr>
-              <w:t>-0.009</w:t>
-            </w:r>
-          </w:p>
-        </w:tc>
-        <w:tc>
-          <w:tcPr>
-            <w:tcW w:w="992" w:type="dxa"/>
-            <w:noWrap/>
-            <w:hideMark/>
-          </w:tcPr>
-          <w:p>
-            <w:pPr>
-              <w:jc w:val="center"/>
-              <w:rPr>
-                <w:rFonts w:ascii="Times New Roman" w:eastAsia="Times New Roman" w:hAnsi="Times New Roman" w:cs="Times New Roman"/>
-                <w:color w:val="000000"/>
-                <w:lang w:val="en-US" w:eastAsia="pt-BR"/>
-              </w:rPr>
-            </w:pPr>
-            <w:r>
-              <w:rPr>
-                <w:rFonts w:ascii="Times New Roman" w:eastAsia="Times New Roman" w:hAnsi="Times New Roman" w:cs="Times New Roman"/>
-                <w:color w:val="000000"/>
-                <w:lang w:val="en-US" w:eastAsia="pt-BR"/>
-              </w:rPr>
-              <w:t>0.981</w:t>
+              <w:t>-0.00</w:t>
+            </w:r>
+            <w:r>
+              <w:rPr>
+                <w:rFonts w:ascii="Times New Roman" w:eastAsia="Times New Roman" w:hAnsi="Times New Roman" w:cs="Times New Roman"/>
+                <w:color w:val="000000"/>
+                <w:lang w:val="en-US" w:eastAsia="pt-BR"/>
+              </w:rPr>
+              <w:t>8</w:t>
+            </w:r>
+          </w:p>
+        </w:tc>
+        <w:tc>
+          <w:tcPr>
+            <w:tcW w:w="992" w:type="dxa"/>
+            <w:noWrap/>
+            <w:hideMark/>
+          </w:tcPr>
+          <w:p>
+            <w:pPr>
+              <w:jc w:val="center"/>
+              <w:rPr>
+                <w:rFonts w:ascii="Times New Roman" w:eastAsia="Times New Roman" w:hAnsi="Times New Roman" w:cs="Times New Roman"/>
+                <w:color w:val="000000"/>
+                <w:lang w:val="en-US" w:eastAsia="pt-BR"/>
+              </w:rPr>
+            </w:pPr>
+            <w:r>
+              <w:rPr>
+                <w:rFonts w:ascii="Times New Roman" w:eastAsia="Times New Roman" w:hAnsi="Times New Roman" w:cs="Times New Roman"/>
+                <w:color w:val="000000"/>
+                <w:lang w:val="en-US" w:eastAsia="pt-BR"/>
+              </w:rPr>
+              <w:t>0.98</w:t>
+            </w:r>
+            <w:r>
+              <w:rPr>
+                <w:rFonts w:ascii="Times New Roman" w:eastAsia="Times New Roman" w:hAnsi="Times New Roman" w:cs="Times New Roman"/>
+                <w:color w:val="000000"/>
+                <w:lang w:val="en-US" w:eastAsia="pt-BR"/>
+              </w:rPr>
+              <w:t>7</w:t>
             </w:r>
           </w:p>
         </w:tc>
@@ -1659,7 +1867,15 @@
                 <w:color w:val="000000"/>
                 <w:lang w:val="en-US" w:eastAsia="pt-BR"/>
               </w:rPr>
-              <w:t>0.058</w:t>
+              <w:t>0.0</w:t>
+            </w:r>
+            <w:r>
+              <w:rPr>
+                <w:rFonts w:ascii="Times New Roman" w:eastAsia="Times New Roman" w:hAnsi="Times New Roman" w:cs="Times New Roman"/>
+                <w:color w:val="000000"/>
+                <w:lang w:val="en-US" w:eastAsia="pt-BR"/>
+              </w:rPr>
+              <w:t>60</w:t>
             </w:r>
           </w:p>
         </w:tc>
@@ -1684,7 +1900,15 @@
                 <w:color w:val="000000"/>
                 <w:lang w:val="en-US" w:eastAsia="pt-BR"/>
               </w:rPr>
-              <w:t>0.104</w:t>
+              <w:t>0.1</w:t>
+            </w:r>
+            <w:r>
+              <w:rPr>
+                <w:rFonts w:ascii="Times New Roman" w:eastAsia="Times New Roman" w:hAnsi="Times New Roman" w:cs="Times New Roman"/>
+                <w:color w:val="000000"/>
+                <w:lang w:val="en-US" w:eastAsia="pt-BR"/>
+              </w:rPr>
+              <w:t>12</w:t>
             </w:r>
           </w:p>
         </w:tc>
@@ -1734,32 +1958,48 @@
                 <w:color w:val="000000"/>
                 <w:lang w:val="en-US" w:eastAsia="pt-BR"/>
               </w:rPr>
-              <w:t>0.036</w:t>
-            </w:r>
-          </w:p>
-        </w:tc>
-        <w:tc>
-          <w:tcPr>
-            <w:tcW w:w="992" w:type="dxa"/>
-            <w:noWrap/>
-            <w:hideMark/>
-          </w:tcPr>
-          <w:p>
-            <w:pPr>
-              <w:jc w:val="center"/>
-              <w:rPr>
-                <w:rFonts w:ascii="Times New Roman" w:eastAsia="Times New Roman" w:hAnsi="Times New Roman" w:cs="Times New Roman"/>
-                <w:color w:val="000000"/>
-                <w:lang w:val="en-US" w:eastAsia="pt-BR"/>
-              </w:rPr>
-            </w:pPr>
-            <w:r>
-              <w:rPr>
-                <w:rFonts w:ascii="Times New Roman" w:eastAsia="Times New Roman" w:hAnsi="Times New Roman" w:cs="Times New Roman"/>
-                <w:color w:val="000000"/>
-                <w:lang w:val="en-US" w:eastAsia="pt-BR"/>
-              </w:rPr>
-              <w:t>0.4</w:t>
+              <w:t>0.0</w:t>
+            </w:r>
+            <w:r>
+              <w:rPr>
+                <w:rFonts w:ascii="Times New Roman" w:eastAsia="Times New Roman" w:hAnsi="Times New Roman" w:cs="Times New Roman"/>
+                <w:color w:val="000000"/>
+                <w:lang w:val="en-US" w:eastAsia="pt-BR"/>
+              </w:rPr>
+              <w:t>51</w:t>
+            </w:r>
+          </w:p>
+        </w:tc>
+        <w:tc>
+          <w:tcPr>
+            <w:tcW w:w="992" w:type="dxa"/>
+            <w:noWrap/>
+            <w:hideMark/>
+          </w:tcPr>
+          <w:p>
+            <w:pPr>
+              <w:jc w:val="center"/>
+              <w:rPr>
+                <w:rFonts w:ascii="Times New Roman" w:eastAsia="Times New Roman" w:hAnsi="Times New Roman" w:cs="Times New Roman"/>
+                <w:color w:val="000000"/>
+                <w:lang w:val="en-US" w:eastAsia="pt-BR"/>
+              </w:rPr>
+            </w:pPr>
+            <w:r>
+              <w:rPr>
+                <w:rFonts w:ascii="Times New Roman" w:eastAsia="Times New Roman" w:hAnsi="Times New Roman" w:cs="Times New Roman"/>
+                <w:color w:val="000000"/>
+                <w:lang w:val="en-US" w:eastAsia="pt-BR"/>
+              </w:rPr>
+              <w:t>0.</w:t>
+            </w:r>
+            <w:r>
+              <w:rPr>
+                <w:rFonts w:ascii="Times New Roman" w:eastAsia="Times New Roman" w:hAnsi="Times New Roman" w:cs="Times New Roman"/>
+                <w:color w:val="000000"/>
+                <w:lang w:val="en-US" w:eastAsia="pt-BR"/>
+              </w:rPr>
+              <w:t>219</w:t>
             </w:r>
           </w:p>
         </w:tc>
@@ -1809,32 +2049,48 @@
                 <w:color w:val="000000"/>
                 <w:lang w:val="en-US" w:eastAsia="pt-BR"/>
               </w:rPr>
-              <w:t>0.091</w:t>
-            </w:r>
-          </w:p>
-        </w:tc>
-        <w:tc>
-          <w:tcPr>
-            <w:tcW w:w="992" w:type="dxa"/>
-            <w:noWrap/>
-            <w:hideMark/>
-          </w:tcPr>
-          <w:p>
-            <w:pPr>
-              <w:jc w:val="center"/>
-              <w:rPr>
-                <w:rFonts w:ascii="Times New Roman" w:eastAsia="Times New Roman" w:hAnsi="Times New Roman" w:cs="Times New Roman"/>
-                <w:color w:val="000000"/>
-                <w:lang w:val="en-US" w:eastAsia="pt-BR"/>
-              </w:rPr>
-            </w:pPr>
-            <w:r>
-              <w:rPr>
-                <w:rFonts w:ascii="Times New Roman" w:eastAsia="Times New Roman" w:hAnsi="Times New Roman" w:cs="Times New Roman"/>
-                <w:color w:val="000000"/>
-                <w:lang w:val="en-US" w:eastAsia="pt-BR"/>
-              </w:rPr>
-              <w:t>0.067</w:t>
+              <w:t>0.0</w:t>
+            </w:r>
+            <w:r>
+              <w:rPr>
+                <w:rFonts w:ascii="Times New Roman" w:eastAsia="Times New Roman" w:hAnsi="Times New Roman" w:cs="Times New Roman"/>
+                <w:color w:val="000000"/>
+                <w:lang w:val="en-US" w:eastAsia="pt-BR"/>
+              </w:rPr>
+              <w:t>83</w:t>
+            </w:r>
+          </w:p>
+        </w:tc>
+        <w:tc>
+          <w:tcPr>
+            <w:tcW w:w="992" w:type="dxa"/>
+            <w:noWrap/>
+            <w:hideMark/>
+          </w:tcPr>
+          <w:p>
+            <w:pPr>
+              <w:jc w:val="center"/>
+              <w:rPr>
+                <w:rFonts w:ascii="Times New Roman" w:eastAsia="Times New Roman" w:hAnsi="Times New Roman" w:cs="Times New Roman"/>
+                <w:color w:val="000000"/>
+                <w:lang w:val="en-US" w:eastAsia="pt-BR"/>
+              </w:rPr>
+            </w:pPr>
+            <w:r>
+              <w:rPr>
+                <w:rFonts w:ascii="Times New Roman" w:eastAsia="Times New Roman" w:hAnsi="Times New Roman" w:cs="Times New Roman"/>
+                <w:color w:val="000000"/>
+                <w:lang w:val="en-US" w:eastAsia="pt-BR"/>
+              </w:rPr>
+              <w:t>0.06</w:t>
+            </w:r>
+            <w:r>
+              <w:rPr>
+                <w:rFonts w:ascii="Times New Roman" w:eastAsia="Times New Roman" w:hAnsi="Times New Roman" w:cs="Times New Roman"/>
+                <w:color w:val="000000"/>
+                <w:lang w:val="en-US" w:eastAsia="pt-BR"/>
+              </w:rPr>
+              <w:t>4</w:t>
             </w:r>
           </w:p>
         </w:tc>
@@ -1946,7 +2202,15 @@
                 <w:color w:val="000000"/>
                 <w:lang w:val="en-US" w:eastAsia="pt-BR"/>
               </w:rPr>
-              <w:t>0.168</w:t>
+              <w:t>0.1</w:t>
+            </w:r>
+            <w:r>
+              <w:rPr>
+                <w:rFonts w:ascii="Times New Roman" w:eastAsia="Times New Roman" w:hAnsi="Times New Roman" w:cs="Times New Roman"/>
+                <w:color w:val="000000"/>
+                <w:lang w:val="en-US" w:eastAsia="pt-BR"/>
+              </w:rPr>
+              <w:t>48</w:t>
             </w:r>
           </w:p>
         </w:tc>
@@ -1996,32 +2260,56 @@
                 <w:color w:val="000000"/>
                 <w:lang w:val="en-US" w:eastAsia="pt-BR"/>
               </w:rPr>
-              <w:t>0.069</w:t>
-            </w:r>
-          </w:p>
-        </w:tc>
-        <w:tc>
-          <w:tcPr>
-            <w:tcW w:w="992" w:type="dxa"/>
-            <w:noWrap/>
-            <w:hideMark/>
-          </w:tcPr>
-          <w:p>
-            <w:pPr>
-              <w:jc w:val="center"/>
-              <w:rPr>
-                <w:rFonts w:ascii="Times New Roman" w:eastAsia="Times New Roman" w:hAnsi="Times New Roman" w:cs="Times New Roman"/>
-                <w:color w:val="000000"/>
-                <w:lang w:val="en-US" w:eastAsia="pt-BR"/>
-              </w:rPr>
-            </w:pPr>
-            <w:r>
-              <w:rPr>
-                <w:rFonts w:ascii="Times New Roman" w:eastAsia="Times New Roman" w:hAnsi="Times New Roman" w:cs="Times New Roman"/>
-                <w:color w:val="000000"/>
-                <w:lang w:val="en-US" w:eastAsia="pt-BR"/>
-              </w:rPr>
-              <w:t>0.148</w:t>
+              <w:t>0.0</w:t>
+            </w:r>
+            <w:r>
+              <w:rPr>
+                <w:rFonts w:ascii="Times New Roman" w:eastAsia="Times New Roman" w:hAnsi="Times New Roman" w:cs="Times New Roman"/>
+                <w:color w:val="000000"/>
+                <w:lang w:val="en-US" w:eastAsia="pt-BR"/>
+              </w:rPr>
+              <w:t>7</w:t>
+            </w:r>
+            <w:r>
+              <w:rPr>
+                <w:rFonts w:ascii="Times New Roman" w:eastAsia="Times New Roman" w:hAnsi="Times New Roman" w:cs="Times New Roman"/>
+                <w:color w:val="000000"/>
+                <w:lang w:val="en-US" w:eastAsia="pt-BR"/>
+              </w:rPr>
+              <w:t>4</w:t>
+            </w:r>
+          </w:p>
+        </w:tc>
+        <w:tc>
+          <w:tcPr>
+            <w:tcW w:w="992" w:type="dxa"/>
+            <w:noWrap/>
+            <w:hideMark/>
+          </w:tcPr>
+          <w:p>
+            <w:pPr>
+              <w:jc w:val="center"/>
+              <w:rPr>
+                <w:rFonts w:ascii="Times New Roman" w:eastAsia="Times New Roman" w:hAnsi="Times New Roman" w:cs="Times New Roman"/>
+                <w:color w:val="000000"/>
+                <w:lang w:val="en-US" w:eastAsia="pt-BR"/>
+              </w:rPr>
+            </w:pPr>
+            <w:r>
+              <w:rPr>
+                <w:rFonts w:ascii="Times New Roman" w:eastAsia="Times New Roman" w:hAnsi="Times New Roman" w:cs="Times New Roman"/>
+                <w:color w:val="000000"/>
+                <w:lang w:val="en-US" w:eastAsia="pt-BR"/>
+              </w:rPr>
+              <w:t>0.</w:t>
+            </w:r>
+            <w:r>
+              <w:rPr>
+                <w:rFonts w:ascii="Times New Roman" w:eastAsia="Times New Roman" w:hAnsi="Times New Roman" w:cs="Times New Roman"/>
+                <w:color w:val="000000"/>
+                <w:lang w:val="en-US" w:eastAsia="pt-BR"/>
+              </w:rPr>
+              <w:t>087</w:t>
             </w:r>
           </w:p>
         </w:tc>
@@ -2071,32 +2359,48 @@
                 <w:color w:val="000000"/>
                 <w:lang w:val="en-US" w:eastAsia="pt-BR"/>
               </w:rPr>
-              <w:t>0.020</w:t>
-            </w:r>
-          </w:p>
-        </w:tc>
-        <w:tc>
-          <w:tcPr>
-            <w:tcW w:w="992" w:type="dxa"/>
-            <w:noWrap/>
-            <w:hideMark/>
-          </w:tcPr>
-          <w:p>
-            <w:pPr>
-              <w:jc w:val="center"/>
-              <w:rPr>
-                <w:rFonts w:ascii="Times New Roman" w:eastAsia="Times New Roman" w:hAnsi="Times New Roman" w:cs="Times New Roman"/>
-                <w:color w:val="000000"/>
-                <w:lang w:val="en-US" w:eastAsia="pt-BR"/>
-              </w:rPr>
-            </w:pPr>
-            <w:r>
-              <w:rPr>
-                <w:rFonts w:ascii="Times New Roman" w:eastAsia="Times New Roman" w:hAnsi="Times New Roman" w:cs="Times New Roman"/>
-                <w:color w:val="000000"/>
-                <w:lang w:val="en-US" w:eastAsia="pt-BR"/>
-              </w:rPr>
-              <w:t>0.402</w:t>
+              <w:t>0.0</w:t>
+            </w:r>
+            <w:r>
+              <w:rPr>
+                <w:rFonts w:ascii="Times New Roman" w:eastAsia="Times New Roman" w:hAnsi="Times New Roman" w:cs="Times New Roman"/>
+                <w:color w:val="000000"/>
+                <w:lang w:val="en-US" w:eastAsia="pt-BR"/>
+              </w:rPr>
+              <w:t>14</w:t>
+            </w:r>
+          </w:p>
+        </w:tc>
+        <w:tc>
+          <w:tcPr>
+            <w:tcW w:w="992" w:type="dxa"/>
+            <w:noWrap/>
+            <w:hideMark/>
+          </w:tcPr>
+          <w:p>
+            <w:pPr>
+              <w:jc w:val="center"/>
+              <w:rPr>
+                <w:rFonts w:ascii="Times New Roman" w:eastAsia="Times New Roman" w:hAnsi="Times New Roman" w:cs="Times New Roman"/>
+                <w:color w:val="000000"/>
+                <w:lang w:val="en-US" w:eastAsia="pt-BR"/>
+              </w:rPr>
+            </w:pPr>
+            <w:r>
+              <w:rPr>
+                <w:rFonts w:ascii="Times New Roman" w:eastAsia="Times New Roman" w:hAnsi="Times New Roman" w:cs="Times New Roman"/>
+                <w:color w:val="000000"/>
+                <w:lang w:val="en-US" w:eastAsia="pt-BR"/>
+              </w:rPr>
+              <w:t>0.4</w:t>
+            </w:r>
+            <w:r>
+              <w:rPr>
+                <w:rFonts w:ascii="Times New Roman" w:eastAsia="Times New Roman" w:hAnsi="Times New Roman" w:cs="Times New Roman"/>
+                <w:color w:val="000000"/>
+                <w:lang w:val="en-US" w:eastAsia="pt-BR"/>
+              </w:rPr>
+              <w:t>74</w:t>
             </w:r>
           </w:p>
         </w:tc>
@@ -2175,7 +2479,15 @@
                 <w:color w:val="000000"/>
                 <w:lang w:val="en-US" w:eastAsia="pt-BR"/>
               </w:rPr>
-              <w:t>0.036</w:t>
+              <w:t>0.0</w:t>
+            </w:r>
+            <w:r>
+              <w:rPr>
+                <w:rFonts w:ascii="Times New Roman" w:eastAsia="Times New Roman" w:hAnsi="Times New Roman" w:cs="Times New Roman"/>
+                <w:color w:val="000000"/>
+                <w:lang w:val="en-US" w:eastAsia="pt-BR"/>
+              </w:rPr>
+              <w:t>41</w:t>
             </w:r>
           </w:p>
         </w:tc>
@@ -2200,7 +2512,15 @@
                 <w:color w:val="000000"/>
                 <w:lang w:val="en-US" w:eastAsia="pt-BR"/>
               </w:rPr>
-              <w:t>0.354</w:t>
+              <w:t>0.</w:t>
+            </w:r>
+            <w:r>
+              <w:rPr>
+                <w:rFonts w:ascii="Times New Roman" w:eastAsia="Times New Roman" w:hAnsi="Times New Roman" w:cs="Times New Roman"/>
+                <w:color w:val="000000"/>
+                <w:lang w:val="en-US" w:eastAsia="pt-BR"/>
+              </w:rPr>
+              <w:t>261</w:t>
             </w:r>
           </w:p>
         </w:tc>
@@ -2250,32 +2570,48 @@
                 <w:color w:val="000000"/>
                 <w:lang w:val="en-US" w:eastAsia="pt-BR"/>
               </w:rPr>
-              <w:t>0.070</w:t>
-            </w:r>
-          </w:p>
-        </w:tc>
-        <w:tc>
-          <w:tcPr>
-            <w:tcW w:w="992" w:type="dxa"/>
-            <w:noWrap/>
-            <w:hideMark/>
-          </w:tcPr>
-          <w:p>
-            <w:pPr>
-              <w:jc w:val="center"/>
-              <w:rPr>
-                <w:rFonts w:ascii="Times New Roman" w:eastAsia="Times New Roman" w:hAnsi="Times New Roman" w:cs="Times New Roman"/>
-                <w:color w:val="000000"/>
-                <w:lang w:val="en-US" w:eastAsia="pt-BR"/>
-              </w:rPr>
-            </w:pPr>
-            <w:r>
-              <w:rPr>
-                <w:rFonts w:ascii="Times New Roman" w:eastAsia="Times New Roman" w:hAnsi="Times New Roman" w:cs="Times New Roman"/>
-                <w:color w:val="000000"/>
-                <w:lang w:val="en-US" w:eastAsia="pt-BR"/>
-              </w:rPr>
-              <w:t>0.142</w:t>
+              <w:t>0.07</w:t>
+            </w:r>
+            <w:r>
+              <w:rPr>
+                <w:rFonts w:ascii="Times New Roman" w:eastAsia="Times New Roman" w:hAnsi="Times New Roman" w:cs="Times New Roman"/>
+                <w:color w:val="000000"/>
+                <w:lang w:val="en-US" w:eastAsia="pt-BR"/>
+              </w:rPr>
+              <w:t>7</w:t>
+            </w:r>
+          </w:p>
+        </w:tc>
+        <w:tc>
+          <w:tcPr>
+            <w:tcW w:w="992" w:type="dxa"/>
+            <w:noWrap/>
+            <w:hideMark/>
+          </w:tcPr>
+          <w:p>
+            <w:pPr>
+              <w:jc w:val="center"/>
+              <w:rPr>
+                <w:rFonts w:ascii="Times New Roman" w:eastAsia="Times New Roman" w:hAnsi="Times New Roman" w:cs="Times New Roman"/>
+                <w:color w:val="000000"/>
+                <w:lang w:val="en-US" w:eastAsia="pt-BR"/>
+              </w:rPr>
+            </w:pPr>
+            <w:r>
+              <w:rPr>
+                <w:rFonts w:ascii="Times New Roman" w:eastAsia="Times New Roman" w:hAnsi="Times New Roman" w:cs="Times New Roman"/>
+                <w:color w:val="000000"/>
+                <w:lang w:val="en-US" w:eastAsia="pt-BR"/>
+              </w:rPr>
+              <w:t>0.</w:t>
+            </w:r>
+            <w:r>
+              <w:rPr>
+                <w:rFonts w:ascii="Times New Roman" w:eastAsia="Times New Roman" w:hAnsi="Times New Roman" w:cs="Times New Roman"/>
+                <w:color w:val="000000"/>
+                <w:lang w:val="en-US" w:eastAsia="pt-BR"/>
+              </w:rPr>
+              <w:t>099</w:t>
             </w:r>
           </w:p>
         </w:tc>
@@ -2325,32 +2661,48 @@
                 <w:color w:val="000000"/>
                 <w:lang w:val="en-US" w:eastAsia="pt-BR"/>
               </w:rPr>
-              <w:t>-0.009</w:t>
-            </w:r>
-          </w:p>
-        </w:tc>
-        <w:tc>
-          <w:tcPr>
-            <w:tcW w:w="992" w:type="dxa"/>
-            <w:noWrap/>
-            <w:hideMark/>
-          </w:tcPr>
-          <w:p>
-            <w:pPr>
-              <w:jc w:val="center"/>
-              <w:rPr>
-                <w:rFonts w:ascii="Times New Roman" w:eastAsia="Times New Roman" w:hAnsi="Times New Roman" w:cs="Times New Roman"/>
-                <w:color w:val="000000"/>
-                <w:lang w:val="en-US" w:eastAsia="pt-BR"/>
-              </w:rPr>
-            </w:pPr>
-            <w:r>
-              <w:rPr>
-                <w:rFonts w:ascii="Times New Roman" w:eastAsia="Times New Roman" w:hAnsi="Times New Roman" w:cs="Times New Roman"/>
-                <w:color w:val="000000"/>
-                <w:lang w:val="en-US" w:eastAsia="pt-BR"/>
-              </w:rPr>
-              <w:t>0.99</w:t>
+              <w:t>-0.</w:t>
+            </w:r>
+            <w:r>
+              <w:rPr>
+                <w:rFonts w:ascii="Times New Roman" w:eastAsia="Times New Roman" w:hAnsi="Times New Roman" w:cs="Times New Roman"/>
+                <w:color w:val="000000"/>
+                <w:lang w:val="en-US" w:eastAsia="pt-BR"/>
+              </w:rPr>
+              <w:t>008</w:t>
+            </w:r>
+          </w:p>
+        </w:tc>
+        <w:tc>
+          <w:tcPr>
+            <w:tcW w:w="992" w:type="dxa"/>
+            <w:noWrap/>
+            <w:hideMark/>
+          </w:tcPr>
+          <w:p>
+            <w:pPr>
+              <w:jc w:val="center"/>
+              <w:rPr>
+                <w:rFonts w:ascii="Times New Roman" w:eastAsia="Times New Roman" w:hAnsi="Times New Roman" w:cs="Times New Roman"/>
+                <w:color w:val="000000"/>
+                <w:lang w:val="en-US" w:eastAsia="pt-BR"/>
+              </w:rPr>
+            </w:pPr>
+            <w:r>
+              <w:rPr>
+                <w:rFonts w:ascii="Times New Roman" w:eastAsia="Times New Roman" w:hAnsi="Times New Roman" w:cs="Times New Roman"/>
+                <w:color w:val="000000"/>
+                <w:lang w:val="en-US" w:eastAsia="pt-BR"/>
+              </w:rPr>
+              <w:t>0.9</w:t>
+            </w:r>
+            <w:r>
+              <w:rPr>
+                <w:rFonts w:ascii="Times New Roman" w:eastAsia="Times New Roman" w:hAnsi="Times New Roman" w:cs="Times New Roman"/>
+                <w:color w:val="000000"/>
+                <w:lang w:val="en-US" w:eastAsia="pt-BR"/>
+              </w:rPr>
+              <w:t>84</w:t>
             </w:r>
           </w:p>
         </w:tc>
@@ -2429,7 +2781,15 @@
                 <w:color w:val="000000"/>
                 <w:lang w:val="en-US" w:eastAsia="pt-BR"/>
               </w:rPr>
-              <w:t>0.063</w:t>
+              <w:t>0.06</w:t>
+            </w:r>
+            <w:r>
+              <w:rPr>
+                <w:rFonts w:ascii="Times New Roman" w:eastAsia="Times New Roman" w:hAnsi="Times New Roman" w:cs="Times New Roman"/>
+                <w:color w:val="000000"/>
+                <w:lang w:val="en-US" w:eastAsia="pt-BR"/>
+              </w:rPr>
+              <w:t>2</w:t>
             </w:r>
           </w:p>
         </w:tc>
@@ -2454,7 +2814,23 @@
                 <w:color w:val="000000"/>
                 <w:lang w:val="en-US" w:eastAsia="pt-BR"/>
               </w:rPr>
-              <w:t>0.088</w:t>
+              <w:t>0.0</w:t>
+            </w:r>
+            <w:r>
+              <w:rPr>
+                <w:rFonts w:ascii="Times New Roman" w:eastAsia="Times New Roman" w:hAnsi="Times New Roman" w:cs="Times New Roman"/>
+                <w:color w:val="000000"/>
+                <w:lang w:val="en-US" w:eastAsia="pt-BR"/>
+              </w:rPr>
+              <w:t>9</w:t>
+            </w:r>
+            <w:r>
+              <w:rPr>
+                <w:rFonts w:ascii="Times New Roman" w:eastAsia="Times New Roman" w:hAnsi="Times New Roman" w:cs="Times New Roman"/>
+                <w:color w:val="000000"/>
+                <w:lang w:val="en-US" w:eastAsia="pt-BR"/>
+              </w:rPr>
+              <w:t>8</w:t>
             </w:r>
           </w:p>
         </w:tc>
@@ -2512,19 +2888,9 @@
                 <w:color w:val="000000"/>
                 <w:lang w:val="en-US" w:eastAsia="pt-BR"/>
               </w:rPr>
-              <w:t>0.146</w:t>
-            </w:r>
-          </w:p>
-        </w:tc>
-        <w:tc>
-          <w:tcPr>
-            <w:tcW w:w="992" w:type="dxa"/>
-            <w:noWrap/>
-            <w:hideMark/>
-          </w:tcPr>
-          <w:p>
-            <w:pPr>
-              <w:jc w:val="center"/>
+              <w:t>0.1</w:t>
+            </w:r>
+            <w:r>
               <w:rPr>
                 <w:rFonts w:ascii="Times New Roman" w:eastAsia="Times New Roman" w:hAnsi="Times New Roman" w:cs="Times New Roman"/>
                 <w:b/>
@@ -2532,8 +2898,19 @@
                 <w:color w:val="000000"/>
                 <w:lang w:val="en-US" w:eastAsia="pt-BR"/>
               </w:rPr>
-            </w:pPr>
-            <w:r>
+              <w:t>25</w:t>
+            </w:r>
+          </w:p>
+        </w:tc>
+        <w:tc>
+          <w:tcPr>
+            <w:tcW w:w="992" w:type="dxa"/>
+            <w:noWrap/>
+            <w:hideMark/>
+          </w:tcPr>
+          <w:p>
+            <w:pPr>
+              <w:jc w:val="center"/>
               <w:rPr>
                 <w:rFonts w:ascii="Times New Roman" w:eastAsia="Times New Roman" w:hAnsi="Times New Roman" w:cs="Times New Roman"/>
                 <w:b/>
@@ -2541,7 +2918,26 @@
                 <w:color w:val="000000"/>
                 <w:lang w:val="en-US" w:eastAsia="pt-BR"/>
               </w:rPr>
-              <w:t>0.021</w:t>
+            </w:pPr>
+            <w:r>
+              <w:rPr>
+                <w:rFonts w:ascii="Times New Roman" w:eastAsia="Times New Roman" w:hAnsi="Times New Roman" w:cs="Times New Roman"/>
+                <w:b/>
+                <w:bCs/>
+                <w:color w:val="000000"/>
+                <w:lang w:val="en-US" w:eastAsia="pt-BR"/>
+              </w:rPr>
+              <w:t>0.0</w:t>
+            </w:r>
+            <w:r>
+              <w:rPr>
+                <w:rFonts w:ascii="Times New Roman" w:eastAsia="Times New Roman" w:hAnsi="Times New Roman" w:cs="Times New Roman"/>
+                <w:b/>
+                <w:bCs/>
+                <w:color w:val="000000"/>
+                <w:lang w:val="en-US" w:eastAsia="pt-BR"/>
+              </w:rPr>
+              <w:t>17</w:t>
             </w:r>
           </w:p>
         </w:tc>
@@ -2591,32 +2987,48 @@
                 <w:color w:val="000000"/>
                 <w:lang w:val="en-US" w:eastAsia="pt-BR"/>
               </w:rPr>
-              <w:t>0.005</w:t>
-            </w:r>
-          </w:p>
-        </w:tc>
-        <w:tc>
-          <w:tcPr>
-            <w:tcW w:w="992" w:type="dxa"/>
-            <w:noWrap/>
-            <w:hideMark/>
-          </w:tcPr>
-          <w:p>
-            <w:pPr>
-              <w:jc w:val="center"/>
-              <w:rPr>
-                <w:rFonts w:ascii="Times New Roman" w:eastAsia="Times New Roman" w:hAnsi="Times New Roman" w:cs="Times New Roman"/>
-                <w:color w:val="000000"/>
-                <w:lang w:val="en-US" w:eastAsia="pt-BR"/>
-              </w:rPr>
-            </w:pPr>
-            <w:r>
-              <w:rPr>
-                <w:rFonts w:ascii="Times New Roman" w:eastAsia="Times New Roman" w:hAnsi="Times New Roman" w:cs="Times New Roman"/>
-                <w:color w:val="000000"/>
-                <w:lang w:val="en-US" w:eastAsia="pt-BR"/>
-              </w:rPr>
-              <w:t>0.707</w:t>
+              <w:t>0.0</w:t>
+            </w:r>
+            <w:r>
+              <w:rPr>
+                <w:rFonts w:ascii="Times New Roman" w:eastAsia="Times New Roman" w:hAnsi="Times New Roman" w:cs="Times New Roman"/>
+                <w:color w:val="000000"/>
+                <w:lang w:val="en-US" w:eastAsia="pt-BR"/>
+              </w:rPr>
+              <w:t>11</w:t>
+            </w:r>
+          </w:p>
+        </w:tc>
+        <w:tc>
+          <w:tcPr>
+            <w:tcW w:w="992" w:type="dxa"/>
+            <w:noWrap/>
+            <w:hideMark/>
+          </w:tcPr>
+          <w:p>
+            <w:pPr>
+              <w:jc w:val="center"/>
+              <w:rPr>
+                <w:rFonts w:ascii="Times New Roman" w:eastAsia="Times New Roman" w:hAnsi="Times New Roman" w:cs="Times New Roman"/>
+                <w:color w:val="000000"/>
+                <w:lang w:val="en-US" w:eastAsia="pt-BR"/>
+              </w:rPr>
+            </w:pPr>
+            <w:r>
+              <w:rPr>
+                <w:rFonts w:ascii="Times New Roman" w:eastAsia="Times New Roman" w:hAnsi="Times New Roman" w:cs="Times New Roman"/>
+                <w:color w:val="000000"/>
+                <w:lang w:val="en-US" w:eastAsia="pt-BR"/>
+              </w:rPr>
+              <w:t>0.</w:t>
+            </w:r>
+            <w:r>
+              <w:rPr>
+                <w:rFonts w:ascii="Times New Roman" w:eastAsia="Times New Roman" w:hAnsi="Times New Roman" w:cs="Times New Roman"/>
+                <w:color w:val="000000"/>
+                <w:lang w:val="en-US" w:eastAsia="pt-BR"/>
+              </w:rPr>
+              <w:t>552</w:t>
             </w:r>
           </w:p>
         </w:tc>
@@ -2695,7 +3107,15 @@
                 <w:color w:val="000000"/>
                 <w:lang w:val="en-US" w:eastAsia="pt-BR"/>
               </w:rPr>
-              <w:t>0.052</w:t>
+              <w:t>0.0</w:t>
+            </w:r>
+            <w:r>
+              <w:rPr>
+                <w:rFonts w:ascii="Times New Roman" w:eastAsia="Times New Roman" w:hAnsi="Times New Roman" w:cs="Times New Roman"/>
+                <w:color w:val="000000"/>
+                <w:lang w:val="en-US" w:eastAsia="pt-BR"/>
+              </w:rPr>
+              <w:t>45</w:t>
             </w:r>
           </w:p>
         </w:tc>
@@ -2720,7 +3140,15 @@
                 <w:color w:val="000000"/>
                 <w:lang w:val="en-US" w:eastAsia="pt-BR"/>
               </w:rPr>
-              <w:t>0.164</w:t>
+              <w:t>0.</w:t>
+            </w:r>
+            <w:r>
+              <w:rPr>
+                <w:rFonts w:ascii="Times New Roman" w:eastAsia="Times New Roman" w:hAnsi="Times New Roman" w:cs="Times New Roman"/>
+                <w:color w:val="000000"/>
+                <w:lang w:val="en-US" w:eastAsia="pt-BR"/>
+              </w:rPr>
+              <w:t>220</w:t>
             </w:r>
           </w:p>
         </w:tc>
@@ -2778,19 +3206,9 @@
                 <w:color w:val="000000"/>
                 <w:lang w:val="en-US" w:eastAsia="pt-BR"/>
               </w:rPr>
-              <w:t>0.103</w:t>
-            </w:r>
-          </w:p>
-        </w:tc>
-        <w:tc>
-          <w:tcPr>
-            <w:tcW w:w="992" w:type="dxa"/>
-            <w:noWrap/>
-            <w:hideMark/>
-          </w:tcPr>
-          <w:p>
-            <w:pPr>
-              <w:jc w:val="center"/>
+              <w:t>0.</w:t>
+            </w:r>
+            <w:r>
               <w:rPr>
                 <w:rFonts w:ascii="Times New Roman" w:eastAsia="Times New Roman" w:hAnsi="Times New Roman" w:cs="Times New Roman"/>
                 <w:b/>
@@ -2798,8 +3216,19 @@
                 <w:color w:val="000000"/>
                 <w:lang w:val="en-US" w:eastAsia="pt-BR"/>
               </w:rPr>
-            </w:pPr>
-            <w:r>
+              <w:t>086</w:t>
+            </w:r>
+          </w:p>
+        </w:tc>
+        <w:tc>
+          <w:tcPr>
+            <w:tcW w:w="992" w:type="dxa"/>
+            <w:noWrap/>
+            <w:hideMark/>
+          </w:tcPr>
+          <w:p>
+            <w:pPr>
+              <w:jc w:val="center"/>
               <w:rPr>
                 <w:rFonts w:ascii="Times New Roman" w:eastAsia="Times New Roman" w:hAnsi="Times New Roman" w:cs="Times New Roman"/>
                 <w:b/>
@@ -2807,7 +3236,26 @@
                 <w:color w:val="000000"/>
                 <w:lang w:val="en-US" w:eastAsia="pt-BR"/>
               </w:rPr>
-              <w:t>0.048</w:t>
+            </w:pPr>
+            <w:r>
+              <w:rPr>
+                <w:rFonts w:ascii="Times New Roman" w:eastAsia="Times New Roman" w:hAnsi="Times New Roman" w:cs="Times New Roman"/>
+                <w:b/>
+                <w:bCs/>
+                <w:color w:val="000000"/>
+                <w:lang w:val="en-US" w:eastAsia="pt-BR"/>
+              </w:rPr>
+              <w:t>0.0</w:t>
+            </w:r>
+            <w:r>
+              <w:rPr>
+                <w:rFonts w:ascii="Times New Roman" w:eastAsia="Times New Roman" w:hAnsi="Times New Roman" w:cs="Times New Roman"/>
+                <w:b/>
+                <w:bCs/>
+                <w:color w:val="000000"/>
+                <w:lang w:val="en-US" w:eastAsia="pt-BR"/>
+              </w:rPr>
+              <w:t>72</w:t>
             </w:r>
           </w:p>
         </w:tc>
@@ -2857,32 +3305,48 @@
                 <w:color w:val="000000"/>
                 <w:lang w:val="en-US" w:eastAsia="pt-BR"/>
               </w:rPr>
-              <w:t>-0.008</w:t>
-            </w:r>
-          </w:p>
-        </w:tc>
-        <w:tc>
-          <w:tcPr>
-            <w:tcW w:w="992" w:type="dxa"/>
-            <w:noWrap/>
-            <w:hideMark/>
-          </w:tcPr>
-          <w:p>
-            <w:pPr>
-              <w:jc w:val="center"/>
-              <w:rPr>
-                <w:rFonts w:ascii="Times New Roman" w:eastAsia="Times New Roman" w:hAnsi="Times New Roman" w:cs="Times New Roman"/>
-                <w:color w:val="000000"/>
-                <w:lang w:val="en-US" w:eastAsia="pt-BR"/>
-              </w:rPr>
-            </w:pPr>
-            <w:r>
-              <w:rPr>
-                <w:rFonts w:ascii="Times New Roman" w:eastAsia="Times New Roman" w:hAnsi="Times New Roman" w:cs="Times New Roman"/>
-                <w:color w:val="000000"/>
-                <w:lang w:val="en-US" w:eastAsia="pt-BR"/>
-              </w:rPr>
-              <w:t>0.98</w:t>
+              <w:t>-0.00</w:t>
+            </w:r>
+            <w:r>
+              <w:rPr>
+                <w:rFonts w:ascii="Times New Roman" w:eastAsia="Times New Roman" w:hAnsi="Times New Roman" w:cs="Times New Roman"/>
+                <w:color w:val="000000"/>
+                <w:lang w:val="en-US" w:eastAsia="pt-BR"/>
+              </w:rPr>
+              <w:t>5</w:t>
+            </w:r>
+          </w:p>
+        </w:tc>
+        <w:tc>
+          <w:tcPr>
+            <w:tcW w:w="992" w:type="dxa"/>
+            <w:noWrap/>
+            <w:hideMark/>
+          </w:tcPr>
+          <w:p>
+            <w:pPr>
+              <w:jc w:val="center"/>
+              <w:rPr>
+                <w:rFonts w:ascii="Times New Roman" w:eastAsia="Times New Roman" w:hAnsi="Times New Roman" w:cs="Times New Roman"/>
+                <w:color w:val="000000"/>
+                <w:lang w:val="en-US" w:eastAsia="pt-BR"/>
+              </w:rPr>
+            </w:pPr>
+            <w:r>
+              <w:rPr>
+                <w:rFonts w:ascii="Times New Roman" w:eastAsia="Times New Roman" w:hAnsi="Times New Roman" w:cs="Times New Roman"/>
+                <w:color w:val="000000"/>
+                <w:lang w:val="en-US" w:eastAsia="pt-BR"/>
+              </w:rPr>
+              <w:t>0.9</w:t>
+            </w:r>
+            <w:r>
+              <w:rPr>
+                <w:rFonts w:ascii="Times New Roman" w:eastAsia="Times New Roman" w:hAnsi="Times New Roman" w:cs="Times New Roman"/>
+                <w:color w:val="000000"/>
+                <w:lang w:val="en-US" w:eastAsia="pt-BR"/>
+              </w:rPr>
+              <w:t>72</w:t>
             </w:r>
           </w:p>
         </w:tc>
@@ -2961,7 +3425,15 @@
                 <w:color w:val="000000"/>
                 <w:lang w:val="en-US" w:eastAsia="pt-BR"/>
               </w:rPr>
-              <w:t>0.315</w:t>
+              <w:t>0.31</w:t>
+            </w:r>
+            <w:r>
+              <w:rPr>
+                <w:rFonts w:ascii="Times New Roman" w:eastAsia="Times New Roman" w:hAnsi="Times New Roman" w:cs="Times New Roman"/>
+                <w:color w:val="000000"/>
+                <w:lang w:val="en-US" w:eastAsia="pt-BR"/>
+              </w:rPr>
+              <w:t>4</w:t>
             </w:r>
           </w:p>
         </w:tc>
@@ -3095,7 +3567,15 @@
                 <w:color w:val="000000"/>
                 <w:lang w:val="en-US" w:eastAsia="pt-BR"/>
               </w:rPr>
-              <w:t>0.223</w:t>
+              <w:t>0.2</w:t>
+            </w:r>
+            <w:r>
+              <w:rPr>
+                <w:rFonts w:ascii="Times New Roman" w:eastAsia="Times New Roman" w:hAnsi="Times New Roman" w:cs="Times New Roman"/>
+                <w:color w:val="000000"/>
+                <w:lang w:val="en-US" w:eastAsia="pt-BR"/>
+              </w:rPr>
+              <w:t>07</w:t>
             </w:r>
           </w:p>
         </w:tc>
